--- a/server/Apache服务器配置PHP伪静态(url rewrite)的方法.docx
+++ b/server/Apache服务器配置PHP伪静态(url rewrite)的方法.docx
@@ -10,7 +10,7 @@
         <w:jc w:val="center"/>
         <w:outlineLvl w:val="0"/>
         <w:rPr>
-          <w:rFonts w:ascii="微软雅黑" w:eastAsia="微软雅黑" w:hAnsi="微软雅黑" w:cs="宋体" w:hint="eastAsia"/>
+          <w:rFonts w:ascii="微软雅黑" w:eastAsia="微软雅黑" w:hAnsi="微软雅黑" w:cs="宋体"/>
           <w:b/>
           <w:bCs/>
           <w:color w:val="000000"/>
@@ -86,7 +86,7 @@
         <w:spacing w:before="150" w:after="150" w:line="450" w:lineRule="atLeast"/>
         <w:jc w:val="left"/>
         <w:rPr>
-          <w:rFonts w:ascii="微软雅黑" w:eastAsia="微软雅黑" w:hAnsi="微软雅黑" w:cs="宋体" w:hint="eastAsia"/>
+          <w:rFonts w:ascii="微软雅黑" w:eastAsia="微软雅黑" w:hAnsi="微软雅黑" w:cs="宋体"/>
           <w:color w:val="000000"/>
           <w:kern w:val="0"/>
           <w:sz w:val="24"/>
@@ -111,7 +111,7 @@
         <w:spacing w:line="450" w:lineRule="atLeast"/>
         <w:jc w:val="left"/>
         <w:rPr>
-          <w:rFonts w:ascii="微软雅黑" w:eastAsia="微软雅黑" w:hAnsi="微软雅黑" w:cs="宋体" w:hint="eastAsia"/>
+          <w:rFonts w:ascii="微软雅黑" w:eastAsia="微软雅黑" w:hAnsi="微软雅黑" w:cs="宋体"/>
           <w:color w:val="000000"/>
           <w:kern w:val="0"/>
           <w:sz w:val="24"/>
@@ -157,18 +157,7 @@
           <w:szCs w:val="24"/>
         </w:rPr>
         <w:br/>
-        <w:t>通过php提供的phpinfo()函数查看环境配置，通过Ctrl+F查找到“Loaded Modules”，其中列出了所有apache2handler已经开启的模块，如果里面包括“mod_rewrite”，则已经</w:t>
-      </w:r>
-      <w:r>
-        <w:rPr>
-          <w:rFonts w:ascii="微软雅黑" w:eastAsia="微软雅黑" w:hAnsi="微软雅黑" w:cs="宋体" w:hint="eastAsia"/>
-          <w:color w:val="000000"/>
-          <w:kern w:val="0"/>
-          <w:sz w:val="24"/>
-          <w:szCs w:val="24"/>
-        </w:rPr>
-        <w:br/>
-        <w:t>支持，不再需要继续设置。</w:t>
+        <w:t>通过php提供的phpinfo()函数查看环境配置，通过Ctrl+F查找到“Loaded Modules”，其中列出了所有apache2handler已经开启的模块，如果里面包括“mod_rewrite”，则已经支持，不再需要继续设置。</w:t>
       </w:r>
     </w:p>
     <w:p>
@@ -178,33 +167,22 @@
         <w:spacing w:line="450" w:lineRule="atLeast"/>
         <w:jc w:val="left"/>
         <w:rPr>
-          <w:rFonts w:ascii="微软雅黑" w:eastAsia="微软雅黑" w:hAnsi="微软雅黑" w:cs="宋体" w:hint="eastAsia"/>
-          <w:color w:val="000000"/>
-          <w:kern w:val="0"/>
-          <w:sz w:val="24"/>
-          <w:szCs w:val="24"/>
-        </w:rPr>
-      </w:pPr>
-      <w:r>
-        <w:rPr>
-          <w:rFonts w:ascii="微软雅黑" w:eastAsia="微软雅黑" w:hAnsi="微软雅黑" w:cs="宋体" w:hint="eastAsia"/>
-          <w:color w:val="000000"/>
-          <w:kern w:val="0"/>
-          <w:sz w:val="24"/>
-          <w:szCs w:val="24"/>
-        </w:rPr>
-        <w:t>如果没有开启“mod_rewrite”，则打开目录 您的apache安装目录“/apache/conf/” 下的 httpd.conf 文件，通过Ctrl+F查找到“LoadModule rewrite_module”，将前面的”#”号</w:t>
-      </w:r>
-      <w:r>
-        <w:rPr>
-          <w:rFonts w:ascii="微软雅黑" w:eastAsia="微软雅黑" w:hAnsi="微软雅黑" w:cs="宋体" w:hint="eastAsia"/>
-          <w:color w:val="000000"/>
-          <w:kern w:val="0"/>
-          <w:sz w:val="24"/>
-          <w:szCs w:val="24"/>
-        </w:rPr>
-        <w:br/>
-        <w:t>删除即可。</w:t>
+          <w:rFonts w:ascii="微软雅黑" w:eastAsia="微软雅黑" w:hAnsi="微软雅黑" w:cs="宋体"/>
+          <w:color w:val="000000"/>
+          <w:kern w:val="0"/>
+          <w:sz w:val="24"/>
+          <w:szCs w:val="24"/>
+        </w:rPr>
+      </w:pPr>
+      <w:r>
+        <w:rPr>
+          <w:rFonts w:ascii="微软雅黑" w:eastAsia="微软雅黑" w:hAnsi="微软雅黑" w:cs="宋体" w:hint="eastAsia"/>
+          <w:color w:val="000000"/>
+          <w:kern w:val="0"/>
+          <w:sz w:val="24"/>
+          <w:szCs w:val="24"/>
+        </w:rPr>
+        <w:t>如果没有开启“mod_rewrite”，则打开目录 您的apache安装目录“/apache/conf/” 下的 httpd.conf 文件，通过Ctrl+F查找到“LoadModule rewrite_module”，将前面的”#”号删除即可。</w:t>
       </w:r>
     </w:p>
     <w:p>
@@ -214,7 +192,7 @@
         <w:spacing w:line="450" w:lineRule="atLeast"/>
         <w:jc w:val="left"/>
         <w:rPr>
-          <w:rFonts w:ascii="微软雅黑" w:eastAsia="微软雅黑" w:hAnsi="微软雅黑" w:cs="宋体" w:hint="eastAsia"/>
+          <w:rFonts w:ascii="微软雅黑" w:eastAsia="微软雅黑" w:hAnsi="微软雅黑" w:cs="宋体"/>
           <w:color w:val="000000"/>
           <w:kern w:val="0"/>
           <w:sz w:val="24"/>
@@ -261,7 +239,7 @@
         <w:spacing w:line="450" w:lineRule="atLeast"/>
         <w:jc w:val="left"/>
         <w:rPr>
-          <w:rFonts w:ascii="微软雅黑" w:eastAsia="微软雅黑" w:hAnsi="微软雅黑" w:cs="宋体" w:hint="eastAsia"/>
+          <w:rFonts w:ascii="微软雅黑" w:eastAsia="微软雅黑" w:hAnsi="微软雅黑" w:cs="宋体"/>
           <w:color w:val="000000"/>
           <w:kern w:val="0"/>
           <w:sz w:val="24"/>
@@ -317,7 +295,7 @@
         <w:spacing w:before="150" w:after="150" w:line="450" w:lineRule="atLeast"/>
         <w:jc w:val="left"/>
         <w:rPr>
-          <w:rFonts w:ascii="微软雅黑" w:eastAsia="微软雅黑" w:hAnsi="微软雅黑" w:cs="宋体" w:hint="eastAsia"/>
+          <w:rFonts w:ascii="微软雅黑" w:eastAsia="微软雅黑" w:hAnsi="微软雅黑" w:cs="宋体"/>
           <w:color w:val="000000"/>
           <w:kern w:val="0"/>
           <w:sz w:val="24"/>
@@ -342,7 +320,7 @@
         <w:spacing w:line="450" w:lineRule="atLeast"/>
         <w:jc w:val="left"/>
         <w:rPr>
-          <w:rFonts w:ascii="微软雅黑" w:eastAsia="微软雅黑" w:hAnsi="微软雅黑" w:cs="宋体" w:hint="eastAsia"/>
+          <w:rFonts w:ascii="微软雅黑" w:eastAsia="微软雅黑" w:hAnsi="微软雅黑" w:cs="宋体"/>
           <w:color w:val="000000"/>
           <w:kern w:val="0"/>
           <w:sz w:val="24"/>
@@ -376,12 +354,56 @@
         <w:widowControl/>
         <w:jc w:val="left"/>
         <w:rPr>
-          <w:rFonts w:ascii="微软雅黑" w:eastAsia="微软雅黑" w:hAnsi="微软雅黑" w:cs="宋体" w:hint="eastAsia"/>
-          <w:color w:val="000000"/>
-          <w:kern w:val="0"/>
-          <w:sz w:val="24"/>
-          <w:szCs w:val="24"/>
-          <w:shd w:val="clear" w:color="auto" w:fill="FFFFFF"/>
+          <w:rFonts w:ascii="微软雅黑" w:eastAsia="微软雅黑" w:hAnsi="微软雅黑" w:cs="宋体"/>
+          <w:color w:val="000000"/>
+          <w:kern w:val="0"/>
+          <w:sz w:val="24"/>
+          <w:szCs w:val="24"/>
+          <w:shd w:val="clear" w:color="auto" w:fill="FFFFFF"/>
+        </w:rPr>
+      </w:pPr>
+      <w:r>
+        <w:rPr>
+          <w:rFonts w:ascii="微软雅黑" w:eastAsia="微软雅黑" w:hAnsi="微软雅黑" w:cs="宋体" w:hint="eastAsia"/>
+          <w:color w:val="000000"/>
+          <w:kern w:val="0"/>
+          <w:sz w:val="24"/>
+          <w:szCs w:val="24"/>
+          <w:shd w:val="clear" w:color="auto" w:fill="FFFFFF"/>
+        </w:rPr>
+        <w:t>代码示例:</w:t>
+      </w:r>
+      <w:r>
+        <w:rPr>
+          <w:rFonts w:ascii="微软雅黑" w:eastAsia="微软雅黑" w:hAnsi="微软雅黑" w:cs="宋体" w:hint="eastAsia"/>
+          <w:color w:val="000000"/>
+          <w:kern w:val="0"/>
+          <w:sz w:val="24"/>
+          <w:szCs w:val="24"/>
+        </w:rPr>
+        <w:br/>
+      </w:r>
+      <w:r>
+        <w:rPr>
+          <w:rFonts w:ascii="微软雅黑" w:eastAsia="微软雅黑" w:hAnsi="微软雅黑" w:cs="宋体" w:hint="eastAsia"/>
+          <w:color w:val="000000"/>
+          <w:kern w:val="0"/>
+          <w:sz w:val="24"/>
+          <w:szCs w:val="24"/>
+          <w:shd w:val="clear" w:color="auto" w:fill="FFFFFF"/>
+        </w:rPr>
+        <w:t>Options FollowSymLinks</w:t>
+      </w:r>
+    </w:p>
+    <w:p>
+      <w:pPr>
+        <w:widowControl/>
+        <w:jc w:val="left"/>
+        <w:rPr>
+          <w:rFonts w:ascii="宋体" w:eastAsia="宋体" w:hAnsi="宋体" w:cs="宋体"/>
+          <w:kern w:val="0"/>
+          <w:sz w:val="24"/>
+          <w:szCs w:val="24"/>
         </w:rPr>
       </w:pPr>
       <w:r>
@@ -394,8 +416,81 @@
           <w:shd w:val="clear" w:color="auto" w:fill="FFFFFF"/>
         </w:rPr>
         <w:lastRenderedPageBreak/>
+        <w:t>AllowOverride None </w:t>
+      </w:r>
+    </w:p>
+    <w:p>
+      <w:pPr>
+        <w:widowControl/>
+        <w:shd w:val="clear" w:color="auto" w:fill="FFFFFF"/>
+        <w:spacing w:line="450" w:lineRule="atLeast"/>
+        <w:jc w:val="left"/>
+        <w:rPr>
+          <w:rFonts w:ascii="微软雅黑" w:eastAsia="微软雅黑" w:hAnsi="微软雅黑" w:cs="宋体"/>
+          <w:color w:val="000000"/>
+          <w:kern w:val="0"/>
+          <w:sz w:val="24"/>
+          <w:szCs w:val="24"/>
+        </w:rPr>
+      </w:pPr>
+      <w:r>
+        <w:rPr>
+          <w:rFonts w:ascii="微软雅黑" w:eastAsia="微软雅黑" w:hAnsi="微软雅黑" w:cs="宋体" w:hint="eastAsia"/>
+          <w:color w:val="000000"/>
+          <w:kern w:val="0"/>
+          <w:sz w:val="24"/>
+          <w:szCs w:val="24"/>
+        </w:rPr>
+        <w:t>改为： </w:t>
+      </w:r>
+    </w:p>
+    <w:p>
+      <w:pPr>
+        <w:widowControl/>
+        <w:jc w:val="left"/>
+        <w:rPr>
+          <w:rFonts w:ascii="微软雅黑" w:eastAsia="微软雅黑" w:hAnsi="微软雅黑" w:cs="宋体"/>
+          <w:color w:val="000000"/>
+          <w:kern w:val="0"/>
+          <w:sz w:val="24"/>
+          <w:szCs w:val="24"/>
+          <w:shd w:val="clear" w:color="auto" w:fill="FFFFFF"/>
+        </w:rPr>
+      </w:pPr>
+      <w:r>
+        <w:rPr>
+          <w:rFonts w:ascii="微软雅黑" w:eastAsia="微软雅黑" w:hAnsi="微软雅黑" w:cs="宋体" w:hint="eastAsia"/>
+          <w:color w:val="000000"/>
+          <w:kern w:val="0"/>
+          <w:sz w:val="24"/>
+          <w:szCs w:val="24"/>
+          <w:shd w:val="clear" w:color="auto" w:fill="FFFFFF"/>
+        </w:rPr>
         <w:t>代码示例:</w:t>
       </w:r>
+    </w:p>
+    <w:p>
+      <w:pPr>
+        <w:widowControl/>
+        <w:jc w:val="left"/>
+        <w:rPr>
+          <w:rFonts w:ascii="宋体" w:eastAsia="宋体" w:hAnsi="宋体" w:cs="宋体"/>
+          <w:kern w:val="0"/>
+          <w:sz w:val="24"/>
+          <w:szCs w:val="24"/>
+        </w:rPr>
+      </w:pPr>
+      <w:r>
+        <w:rPr>
+          <w:rFonts w:ascii="微软雅黑" w:eastAsia="微软雅黑" w:hAnsi="微软雅黑" w:cs="宋体" w:hint="eastAsia"/>
+          <w:color w:val="000000"/>
+          <w:kern w:val="0"/>
+          <w:sz w:val="24"/>
+          <w:szCs w:val="24"/>
+          <w:shd w:val="clear" w:color="auto" w:fill="FFFFFF"/>
+        </w:rPr>
+        <w:t>Options FollowSymLinks</w:t>
+      </w:r>
       <w:r>
         <w:rPr>
           <w:rFonts w:ascii="微软雅黑" w:eastAsia="微软雅黑" w:hAnsi="微软雅黑" w:cs="宋体" w:hint="eastAsia"/>
@@ -415,30 +510,7 @@
           <w:szCs w:val="24"/>
           <w:shd w:val="clear" w:color="auto" w:fill="FFFFFF"/>
         </w:rPr>
-        <w:t>Options FollowSymLinks</w:t>
-      </w:r>
-    </w:p>
-    <w:p>
-      <w:pPr>
-        <w:widowControl/>
-        <w:jc w:val="left"/>
-        <w:rPr>
-          <w:rFonts w:ascii="宋体" w:eastAsia="宋体" w:hAnsi="宋体" w:cs="宋体" w:hint="eastAsia"/>
-          <w:kern w:val="0"/>
-          <w:sz w:val="24"/>
-          <w:szCs w:val="24"/>
-        </w:rPr>
-      </w:pPr>
-      <w:r>
-        <w:rPr>
-          <w:rFonts w:ascii="微软雅黑" w:eastAsia="微软雅黑" w:hAnsi="微软雅黑" w:cs="宋体" w:hint="eastAsia"/>
-          <w:color w:val="000000"/>
-          <w:kern w:val="0"/>
-          <w:sz w:val="24"/>
-          <w:szCs w:val="24"/>
-          <w:shd w:val="clear" w:color="auto" w:fill="FFFFFF"/>
-        </w:rPr>
-        <w:t>AllowOverride None </w:t>
+        <w:t>AllowOverride All</w:t>
       </w:r>
     </w:p>
     <w:p>
@@ -463,76 +535,42 @@
           <w:sz w:val="24"/>
           <w:szCs w:val="24"/>
         </w:rPr>
-        <w:t>改为： </w:t>
-      </w:r>
-    </w:p>
-    <w:p>
-      <w:pPr>
-        <w:widowControl/>
-        <w:jc w:val="left"/>
-        <w:rPr>
-          <w:rFonts w:ascii="微软雅黑" w:eastAsia="微软雅黑" w:hAnsi="微软雅黑" w:cs="宋体" w:hint="eastAsia"/>
-          <w:color w:val="000000"/>
-          <w:kern w:val="0"/>
-          <w:sz w:val="24"/>
-          <w:szCs w:val="24"/>
-          <w:shd w:val="clear" w:color="auto" w:fill="FFFFFF"/>
-        </w:rPr>
-      </w:pPr>
-      <w:r>
-        <w:rPr>
-          <w:rFonts w:ascii="微软雅黑" w:eastAsia="微软雅黑" w:hAnsi="微软雅黑" w:cs="宋体" w:hint="eastAsia"/>
-          <w:color w:val="000000"/>
-          <w:kern w:val="0"/>
-          <w:sz w:val="24"/>
-          <w:szCs w:val="24"/>
-          <w:shd w:val="clear" w:color="auto" w:fill="FFFFFF"/>
-        </w:rPr>
-        <w:t>代码示例:</w:t>
-      </w:r>
-    </w:p>
-    <w:p>
-      <w:pPr>
-        <w:widowControl/>
-        <w:jc w:val="left"/>
-        <w:rPr>
-          <w:rFonts w:ascii="宋体" w:eastAsia="宋体" w:hAnsi="宋体" w:cs="宋体" w:hint="eastAsia"/>
-          <w:kern w:val="0"/>
-          <w:sz w:val="24"/>
-          <w:szCs w:val="24"/>
-        </w:rPr>
-      </w:pPr>
-      <w:r>
-        <w:rPr>
-          <w:rFonts w:ascii="微软雅黑" w:eastAsia="微软雅黑" w:hAnsi="微软雅黑" w:cs="宋体" w:hint="eastAsia"/>
-          <w:color w:val="000000"/>
-          <w:kern w:val="0"/>
-          <w:sz w:val="24"/>
-          <w:szCs w:val="24"/>
-          <w:shd w:val="clear" w:color="auto" w:fill="FFFFFF"/>
-        </w:rPr>
-        <w:t>Options FollowSymLinks</w:t>
-      </w:r>
-      <w:r>
-        <w:rPr>
-          <w:rFonts w:ascii="微软雅黑" w:eastAsia="微软雅黑" w:hAnsi="微软雅黑" w:cs="宋体" w:hint="eastAsia"/>
-          <w:color w:val="000000"/>
-          <w:kern w:val="0"/>
-          <w:sz w:val="24"/>
-          <w:szCs w:val="24"/>
-        </w:rPr>
-        <w:br/>
-      </w:r>
-      <w:r>
-        <w:rPr>
-          <w:rFonts w:ascii="微软雅黑" w:eastAsia="微软雅黑" w:hAnsi="微软雅黑" w:cs="宋体" w:hint="eastAsia"/>
-          <w:color w:val="000000"/>
-          <w:kern w:val="0"/>
-          <w:sz w:val="24"/>
-          <w:szCs w:val="24"/>
-          <w:shd w:val="clear" w:color="auto" w:fill="FFFFFF"/>
-        </w:rPr>
-        <w:t>AllowOverride All</w:t>
+        <w:t>3、</w:t>
+      </w:r>
+      <w:r>
+        <w:rPr>
+          <w:rFonts w:ascii="微软雅黑" w:eastAsia="微软雅黑" w:hAnsi="微软雅黑" w:cs="宋体" w:hint="eastAsia"/>
+          <w:color w:val="000000"/>
+          <w:kern w:val="0"/>
+          <w:sz w:val="24"/>
+          <w:szCs w:val="24"/>
+        </w:rPr>
+        <w:t>建立.htaccess 文件</w:t>
+      </w:r>
+    </w:p>
+    <w:p>
+      <w:pPr>
+        <w:widowControl/>
+        <w:shd w:val="clear" w:color="auto" w:fill="FFFFFF"/>
+        <w:spacing w:before="150" w:after="150" w:line="450" w:lineRule="atLeast"/>
+        <w:jc w:val="left"/>
+        <w:rPr>
+          <w:rFonts w:ascii="微软雅黑" w:eastAsia="微软雅黑" w:hAnsi="微软雅黑" w:cs="宋体"/>
+          <w:color w:val="000000"/>
+          <w:kern w:val="0"/>
+          <w:sz w:val="24"/>
+          <w:szCs w:val="24"/>
+        </w:rPr>
+      </w:pPr>
+      <w:r>
+        <w:rPr>
+          <w:rFonts w:ascii="微软雅黑" w:eastAsia="微软雅黑" w:hAnsi="微软雅黑" w:cs="宋体" w:hint="eastAsia"/>
+          <w:color w:val="000000"/>
+          <w:kern w:val="0"/>
+          <w:sz w:val="24"/>
+          <w:szCs w:val="24"/>
+        </w:rPr>
+        <w:t>这个文件实际上没有文件名，仅仅只有扩展名，通过普通方式是无法建立这个文件的。</w:t>
       </w:r>
     </w:p>
     <w:p>
@@ -557,42 +595,7 @@
           <w:sz w:val="24"/>
           <w:szCs w:val="24"/>
         </w:rPr>
-        <w:t>3、</w:t>
-      </w:r>
-      <w:r>
-        <w:rPr>
-          <w:rFonts w:ascii="微软雅黑" w:eastAsia="微软雅黑" w:hAnsi="微软雅黑" w:cs="宋体" w:hint="eastAsia"/>
-          <w:color w:val="000000"/>
-          <w:kern w:val="0"/>
-          <w:sz w:val="24"/>
-          <w:szCs w:val="24"/>
-        </w:rPr>
-        <w:t>建立.htaccess 文件</w:t>
-      </w:r>
-    </w:p>
-    <w:p>
-      <w:pPr>
-        <w:widowControl/>
-        <w:shd w:val="clear" w:color="auto" w:fill="FFFFFF"/>
-        <w:spacing w:before="150" w:after="150" w:line="450" w:lineRule="atLeast"/>
-        <w:jc w:val="left"/>
-        <w:rPr>
-          <w:rFonts w:ascii="微软雅黑" w:eastAsia="微软雅黑" w:hAnsi="微软雅黑" w:cs="宋体" w:hint="eastAsia"/>
-          <w:color w:val="000000"/>
-          <w:kern w:val="0"/>
-          <w:sz w:val="24"/>
-          <w:szCs w:val="24"/>
-        </w:rPr>
-      </w:pPr>
-      <w:r>
-        <w:rPr>
-          <w:rFonts w:ascii="微软雅黑" w:eastAsia="微软雅黑" w:hAnsi="微软雅黑" w:cs="宋体" w:hint="eastAsia"/>
-          <w:color w:val="000000"/>
-          <w:kern w:val="0"/>
-          <w:sz w:val="24"/>
-          <w:szCs w:val="24"/>
-        </w:rPr>
-        <w:t>这个文件实际上没有文件名，仅仅只有扩展名，通过普通方式是无法建立这个文件的。</w:t>
+        <w:t>下面分享在windows下创建htaccess文件的三种方法：</w:t>
       </w:r>
     </w:p>
     <w:p>
@@ -602,22 +605,22 @@
         <w:spacing w:line="450" w:lineRule="atLeast"/>
         <w:jc w:val="left"/>
         <w:rPr>
-          <w:rFonts w:ascii="微软雅黑" w:eastAsia="微软雅黑" w:hAnsi="微软雅黑" w:cs="宋体" w:hint="eastAsia"/>
-          <w:color w:val="000000"/>
-          <w:kern w:val="0"/>
-          <w:sz w:val="24"/>
-          <w:szCs w:val="24"/>
-        </w:rPr>
-      </w:pPr>
-      <w:r>
-        <w:rPr>
-          <w:rFonts w:ascii="微软雅黑" w:eastAsia="微软雅黑" w:hAnsi="微软雅黑" w:cs="宋体" w:hint="eastAsia"/>
-          <w:color w:val="000000"/>
-          <w:kern w:val="0"/>
-          <w:sz w:val="24"/>
-          <w:szCs w:val="24"/>
-        </w:rPr>
-        <w:t>下面分享在windows下创建htaccess文件的三种方法：</w:t>
+          <w:rFonts w:ascii="微软雅黑" w:eastAsia="微软雅黑" w:hAnsi="微软雅黑" w:cs="宋体"/>
+          <w:color w:val="000000"/>
+          <w:kern w:val="0"/>
+          <w:sz w:val="24"/>
+          <w:szCs w:val="24"/>
+        </w:rPr>
+      </w:pPr>
+      <w:r>
+        <w:rPr>
+          <w:rFonts w:ascii="微软雅黑" w:eastAsia="微软雅黑" w:hAnsi="微软雅黑" w:cs="宋体" w:hint="eastAsia"/>
+          <w:color w:val="000000"/>
+          <w:kern w:val="0"/>
+          <w:sz w:val="24"/>
+          <w:szCs w:val="24"/>
+        </w:rPr>
+        <w:t>三种方法都是先建立一个htaccess.txt的文本文件，然后有三种方式给这个文件重命名：</w:t>
       </w:r>
     </w:p>
     <w:p>
@@ -627,22 +630,32 @@
         <w:spacing w:line="450" w:lineRule="atLeast"/>
         <w:jc w:val="left"/>
         <w:rPr>
-          <w:rFonts w:ascii="微软雅黑" w:eastAsia="微软雅黑" w:hAnsi="微软雅黑" w:cs="宋体" w:hint="eastAsia"/>
-          <w:color w:val="000000"/>
-          <w:kern w:val="0"/>
-          <w:sz w:val="24"/>
-          <w:szCs w:val="24"/>
-        </w:rPr>
-      </w:pPr>
-      <w:r>
-        <w:rPr>
-          <w:rFonts w:ascii="微软雅黑" w:eastAsia="微软雅黑" w:hAnsi="微软雅黑" w:cs="宋体" w:hint="eastAsia"/>
-          <w:color w:val="000000"/>
-          <w:kern w:val="0"/>
-          <w:sz w:val="24"/>
-          <w:szCs w:val="24"/>
-        </w:rPr>
-        <w:t>三种方法都是先建立一个htaccess.txt的文本文件，然后有三种方式给这个文件重命名：</w:t>
+          <w:rFonts w:ascii="微软雅黑" w:eastAsia="微软雅黑" w:hAnsi="微软雅黑" w:cs="宋体"/>
+          <w:color w:val="000000"/>
+          <w:kern w:val="0"/>
+          <w:sz w:val="24"/>
+          <w:szCs w:val="24"/>
+        </w:rPr>
+      </w:pPr>
+      <w:r>
+        <w:rPr>
+          <w:rFonts w:ascii="微软雅黑" w:eastAsia="微软雅黑" w:hAnsi="微软雅黑" w:cs="宋体" w:hint="eastAsia"/>
+          <w:color w:val="000000"/>
+          <w:kern w:val="0"/>
+          <w:sz w:val="24"/>
+          <w:szCs w:val="24"/>
+        </w:rPr>
+        <w:t>（1</w:t>
+      </w:r>
+      <w:r>
+        <w:rPr>
+          <w:rFonts w:ascii="微软雅黑" w:eastAsia="微软雅黑" w:hAnsi="微软雅黑" w:cs="宋体" w:hint="eastAsia"/>
+          <w:color w:val="000000"/>
+          <w:kern w:val="0"/>
+          <w:sz w:val="24"/>
+          <w:szCs w:val="24"/>
+        </w:rPr>
+        <w:t>）通过第三编辑器创建。</w:t>
       </w:r>
     </w:p>
     <w:p>
@@ -652,42 +665,7 @@
         <w:spacing w:line="450" w:lineRule="atLeast"/>
         <w:jc w:val="left"/>
         <w:rPr>
-          <w:rFonts w:ascii="微软雅黑" w:eastAsia="微软雅黑" w:hAnsi="微软雅黑" w:cs="宋体" w:hint="eastAsia"/>
-          <w:color w:val="000000"/>
-          <w:kern w:val="0"/>
-          <w:sz w:val="24"/>
-          <w:szCs w:val="24"/>
-        </w:rPr>
-      </w:pPr>
-      <w:r>
-        <w:rPr>
-          <w:rFonts w:ascii="微软雅黑" w:eastAsia="微软雅黑" w:hAnsi="微软雅黑" w:cs="宋体" w:hint="eastAsia"/>
-          <w:color w:val="000000"/>
-          <w:kern w:val="0"/>
-          <w:sz w:val="24"/>
-          <w:szCs w:val="24"/>
-        </w:rPr>
-        <w:t>（1</w:t>
-      </w:r>
-      <w:r>
-        <w:rPr>
-          <w:rFonts w:ascii="微软雅黑" w:eastAsia="微软雅黑" w:hAnsi="微软雅黑" w:cs="宋体" w:hint="eastAsia"/>
-          <w:color w:val="000000"/>
-          <w:kern w:val="0"/>
-          <w:sz w:val="24"/>
-          <w:szCs w:val="24"/>
-        </w:rPr>
-        <w:t>）通过第三编辑器创建。</w:t>
-      </w:r>
-    </w:p>
-    <w:p>
-      <w:pPr>
-        <w:widowControl/>
-        <w:shd w:val="clear" w:color="auto" w:fill="FFFFFF"/>
-        <w:spacing w:line="450" w:lineRule="atLeast"/>
-        <w:jc w:val="left"/>
-        <w:rPr>
-          <w:rFonts w:ascii="微软雅黑" w:eastAsia="微软雅黑" w:hAnsi="微软雅黑" w:cs="宋体" w:hint="eastAsia"/>
+          <w:rFonts w:ascii="微软雅黑" w:eastAsia="微软雅黑" w:hAnsi="微软雅黑" w:cs="宋体"/>
           <w:color w:val="000000"/>
           <w:kern w:val="0"/>
           <w:sz w:val="24"/>
@@ -789,7 +767,7 @@
         <w:widowControl/>
         <w:jc w:val="left"/>
         <w:rPr>
-          <w:rFonts w:ascii="微软雅黑" w:eastAsia="微软雅黑" w:hAnsi="微软雅黑" w:cs="宋体" w:hint="eastAsia"/>
+          <w:rFonts w:ascii="微软雅黑" w:eastAsia="微软雅黑" w:hAnsi="微软雅黑" w:cs="宋体"/>
           <w:color w:val="000000"/>
           <w:kern w:val="0"/>
           <w:sz w:val="24"/>
@@ -901,7 +879,7 @@
         <w:widowControl/>
         <w:jc w:val="left"/>
         <w:rPr>
-          <w:rFonts w:ascii="宋体" w:eastAsia="宋体" w:hAnsi="宋体" w:cs="宋体" w:hint="eastAsia"/>
+          <w:rFonts w:ascii="宋体" w:eastAsia="宋体" w:hAnsi="宋体" w:cs="宋体"/>
           <w:kern w:val="0"/>
           <w:sz w:val="24"/>
           <w:szCs w:val="24"/>
@@ -963,7 +941,7 @@
         <w:spacing w:line="450" w:lineRule="atLeast"/>
         <w:jc w:val="left"/>
         <w:rPr>
-          <w:rFonts w:ascii="微软雅黑" w:eastAsia="微软雅黑" w:hAnsi="微软雅黑" w:cs="宋体" w:hint="eastAsia"/>
+          <w:rFonts w:ascii="微软雅黑" w:eastAsia="微软雅黑" w:hAnsi="微软雅黑" w:cs="宋体"/>
           <w:color w:val="000000"/>
           <w:kern w:val="0"/>
           <w:sz w:val="24"/>
@@ -997,7 +975,7 @@
         <w:widowControl/>
         <w:jc w:val="left"/>
         <w:rPr>
-          <w:rFonts w:ascii="宋体" w:eastAsia="宋体" w:hAnsi="宋体" w:cs="宋体" w:hint="eastAsia"/>
+          <w:rFonts w:ascii="宋体" w:eastAsia="宋体" w:hAnsi="宋体" w:cs="宋体"/>
           <w:kern w:val="0"/>
           <w:sz w:val="24"/>
           <w:szCs w:val="24"/>
@@ -1152,7 +1130,7 @@
         <w:spacing w:line="450" w:lineRule="atLeast"/>
         <w:jc w:val="left"/>
         <w:rPr>
-          <w:rFonts w:ascii="微软雅黑" w:eastAsia="微软雅黑" w:hAnsi="微软雅黑" w:cs="宋体" w:hint="eastAsia"/>
+          <w:rFonts w:ascii="微软雅黑" w:eastAsia="微软雅黑" w:hAnsi="微软雅黑" w:cs="宋体"/>
           <w:color w:val="000000"/>
           <w:kern w:val="0"/>
           <w:sz w:val="24"/>
@@ -1175,7 +1153,7 @@
         <w:widowControl/>
         <w:jc w:val="left"/>
         <w:rPr>
-          <w:rFonts w:ascii="宋体" w:eastAsia="宋体" w:hAnsi="宋体" w:cs="宋体" w:hint="eastAsia"/>
+          <w:rFonts w:ascii="宋体" w:eastAsia="宋体" w:hAnsi="宋体" w:cs="宋体"/>
           <w:kern w:val="0"/>
           <w:sz w:val="24"/>
           <w:szCs w:val="24"/>
@@ -1328,7 +1306,7 @@
         <w:spacing w:line="450" w:lineRule="atLeast"/>
         <w:jc w:val="left"/>
         <w:rPr>
-          <w:rFonts w:ascii="微软雅黑" w:eastAsia="微软雅黑" w:hAnsi="微软雅黑" w:cs="宋体" w:hint="eastAsia"/>
+          <w:rFonts w:ascii="微软雅黑" w:eastAsia="微软雅黑" w:hAnsi="微软雅黑" w:cs="宋体"/>
           <w:color w:val="000000"/>
           <w:kern w:val="0"/>
           <w:sz w:val="24"/>
@@ -1353,7 +1331,7 @@
         <w:spacing w:line="450" w:lineRule="atLeast"/>
         <w:jc w:val="left"/>
         <w:rPr>
-          <w:rFonts w:ascii="微软雅黑" w:eastAsia="微软雅黑" w:hAnsi="微软雅黑" w:cs="宋体" w:hint="eastAsia"/>
+          <w:rFonts w:ascii="微软雅黑" w:eastAsia="微软雅黑" w:hAnsi="微软雅黑" w:cs="宋体"/>
           <w:color w:val="000000"/>
           <w:kern w:val="0"/>
           <w:sz w:val="24"/>
@@ -1400,7 +1378,7 @@
         <w:spacing w:line="450" w:lineRule="atLeast"/>
         <w:jc w:val="left"/>
         <w:rPr>
-          <w:rFonts w:ascii="微软雅黑" w:eastAsia="微软雅黑" w:hAnsi="微软雅黑" w:cs="宋体" w:hint="eastAsia"/>
+          <w:rFonts w:ascii="微软雅黑" w:eastAsia="微软雅黑" w:hAnsi="微软雅黑" w:cs="宋体"/>
           <w:color w:val="000000"/>
           <w:kern w:val="0"/>
           <w:sz w:val="24"/>
@@ -1426,7 +1404,7 @@
         <w:spacing w:line="450" w:lineRule="atLeast"/>
         <w:jc w:val="left"/>
         <w:rPr>
-          <w:rFonts w:ascii="微软雅黑" w:eastAsia="微软雅黑" w:hAnsi="微软雅黑" w:cs="宋体" w:hint="eastAsia"/>
+          <w:rFonts w:ascii="微软雅黑" w:eastAsia="微软雅黑" w:hAnsi="微软雅黑" w:cs="宋体"/>
           <w:color w:val="000000"/>
           <w:kern w:val="0"/>
           <w:sz w:val="24"/>
@@ -1708,6 +1686,7 @@
   <w:style w:type="paragraph" w:default="1" w:styleId="a">
     <w:name w:val="Normal"/>
     <w:qFormat/>
+    <w:rsid w:val="00CB7BC6"/>
     <w:pPr>
       <w:widowControl w:val="0"/>
       <w:jc w:val="both"/>
